--- a/8_서버 프로그램 구현_개념.docx
+++ b/8_서버 프로그램 구현_개념.docx
@@ -123,9 +123,6 @@
       <w:pPr>
         <w:pStyle w:val="a3"/>
         <w:ind w:leftChars="0" w:left="1520"/>
-        <w:rPr>
-          <w:rFonts w:hint="eastAsia"/>
-        </w:rPr>
       </w:pPr>
       <w:r>
         <w:rPr>
@@ -154,9 +151,6 @@
       <w:pPr>
         <w:pStyle w:val="a3"/>
         <w:ind w:leftChars="0" w:left="1520"/>
-        <w:rPr>
-          <w:rFonts w:hint="eastAsia"/>
-        </w:rPr>
       </w:pPr>
       <w:r>
         <w:rPr>
@@ -194,9 +188,6 @@
       <w:pPr>
         <w:pStyle w:val="a3"/>
         <w:ind w:leftChars="0" w:left="1520"/>
-        <w:rPr>
-          <w:rFonts w:hint="eastAsia"/>
-        </w:rPr>
       </w:pPr>
       <w:r>
         <w:rPr>
@@ -285,9 +276,6 @@
       <w:pPr>
         <w:pStyle w:val="a3"/>
         <w:ind w:leftChars="0" w:left="1520"/>
-        <w:rPr>
-          <w:rFonts w:hint="eastAsia"/>
-        </w:rPr>
       </w:pPr>
       <w:r>
         <w:rPr>
@@ -343,9 +331,6 @@
       <w:pPr>
         <w:pStyle w:val="a3"/>
         <w:ind w:leftChars="0" w:left="1520"/>
-        <w:rPr>
-          <w:rFonts w:hint="eastAsia"/>
-        </w:rPr>
       </w:pPr>
       <w:r>
         <w:rPr>
@@ -395,9 +380,6 @@
       <w:pPr>
         <w:pStyle w:val="a3"/>
         <w:ind w:leftChars="0" w:left="1520"/>
-        <w:rPr>
-          <w:rFonts w:hint="eastAsia"/>
-        </w:rPr>
       </w:pPr>
       <w:r>
         <w:rPr>
@@ -667,9 +649,6 @@
       <w:pPr>
         <w:pStyle w:val="a3"/>
         <w:ind w:leftChars="0" w:left="1520"/>
-        <w:rPr>
-          <w:rFonts w:hint="eastAsia"/>
-        </w:rPr>
       </w:pPr>
       <w:r>
         <w:rPr>
@@ -698,9 +677,6 @@
       <w:pPr>
         <w:pStyle w:val="a3"/>
         <w:ind w:leftChars="0" w:left="1520"/>
-        <w:rPr>
-          <w:rFonts w:hint="eastAsia"/>
-        </w:rPr>
       </w:pPr>
       <w:r>
         <w:rPr>
@@ -944,9 +920,6 @@
       <w:pPr>
         <w:pStyle w:val="a3"/>
         <w:ind w:leftChars="0" w:left="1520"/>
-        <w:rPr>
-          <w:rFonts w:hint="eastAsia"/>
-        </w:rPr>
       </w:pPr>
       <w:r>
         <w:rPr>
@@ -1149,9 +1122,6 @@
       <w:pPr>
         <w:pStyle w:val="a3"/>
         <w:ind w:leftChars="0" w:left="1520"/>
-        <w:rPr>
-          <w:rFonts w:hint="eastAsia"/>
-        </w:rPr>
       </w:pPr>
       <w:r>
         <w:rPr>
@@ -1168,9 +1138,6 @@
           <w:numId w:val="10"/>
         </w:numPr>
         <w:ind w:leftChars="0"/>
-        <w:rPr>
-          <w:rFonts w:hint="eastAsia"/>
-        </w:rPr>
       </w:pPr>
       <w:r>
         <w:rPr>
@@ -1187,9 +1154,6 @@
           <w:numId w:val="4"/>
         </w:numPr>
         <w:ind w:leftChars="0"/>
-        <w:rPr>
-          <w:rFonts w:hint="eastAsia"/>
-        </w:rPr>
       </w:pPr>
       <w:r>
         <w:rPr>
@@ -1280,9 +1244,6 @@
       <w:pPr>
         <w:pStyle w:val="a3"/>
         <w:ind w:leftChars="0" w:left="1520"/>
-        <w:rPr>
-          <w:rFonts w:hint="eastAsia"/>
-        </w:rPr>
       </w:pPr>
       <w:r>
         <w:rPr>
@@ -1323,9 +1284,6 @@
       <w:pPr>
         <w:pStyle w:val="a3"/>
         <w:ind w:leftChars="0" w:left="1520"/>
-        <w:rPr>
-          <w:rFonts w:hint="eastAsia"/>
-        </w:rPr>
       </w:pPr>
       <w:r>
         <w:rPr>
@@ -1464,9 +1422,6 @@
           <w:numId w:val="4"/>
         </w:numPr>
         <w:ind w:leftChars="0"/>
-        <w:rPr>
-          <w:rFonts w:hint="eastAsia"/>
-        </w:rPr>
       </w:pPr>
       <w:r>
         <w:rPr>
@@ -1541,9 +1496,6 @@
       <w:pPr>
         <w:pStyle w:val="a3"/>
         <w:ind w:leftChars="0" w:left="1520"/>
-        <w:rPr>
-          <w:rFonts w:hint="eastAsia"/>
-        </w:rPr>
       </w:pPr>
       <w:r>
         <w:rPr>
@@ -1572,9 +1524,6 @@
       <w:pPr>
         <w:pStyle w:val="a3"/>
         <w:ind w:leftChars="0" w:left="1520"/>
-        <w:rPr>
-          <w:rFonts w:hint="eastAsia"/>
-        </w:rPr>
       </w:pPr>
       <w:r>
         <w:rPr>
@@ -1806,9 +1755,6 @@
       <w:pPr>
         <w:pStyle w:val="a3"/>
         <w:ind w:leftChars="0" w:left="1520"/>
-        <w:rPr>
-          <w:rFonts w:hint="eastAsia"/>
-        </w:rPr>
       </w:pPr>
       <w:r>
         <w:rPr>
@@ -1831,6 +1777,21 @@
           <w:rFonts w:hint="eastAsia"/>
         </w:rPr>
         <w:t>유형</w:t>
+      </w:r>
+      <w:r>
+        <w:rPr>
+          <w:rFonts w:hint="eastAsia"/>
+        </w:rPr>
+        <w:t xml:space="preserve"> </w:t>
+      </w:r>
+      <w:r>
+        <w:t xml:space="preserve">: </w:t>
+      </w:r>
+      <w:r>
+        <w:rPr>
+          <w:rFonts w:hint="eastAsia"/>
+        </w:rPr>
+        <w:t>갈 수록 결합도가 낮아지고 낮아지면 더 좋은 것</w:t>
       </w:r>
     </w:p>
     <w:p>
@@ -1892,9 +1853,6 @@
           <w:numId w:val="4"/>
         </w:numPr>
         <w:ind w:leftChars="0"/>
-        <w:rPr>
-          <w:rFonts w:hint="eastAsia"/>
-        </w:rPr>
       </w:pPr>
       <w:r>
         <w:rPr>
@@ -1928,6 +1886,516 @@
           <w:rFonts w:hint="eastAsia"/>
         </w:rPr>
         <w:t>또는 디바이스 인터페이스를 공유할 경우의 결합도</w:t>
+      </w:r>
+    </w:p>
+    <w:p>
+      <w:pPr>
+        <w:pStyle w:val="a3"/>
+        <w:numPr>
+          <w:ilvl w:val="0"/>
+          <w:numId w:val="4"/>
+        </w:numPr>
+        <w:ind w:leftChars="0"/>
+      </w:pPr>
+      <w:r>
+        <w:rPr>
+          <w:rFonts w:hint="eastAsia"/>
+        </w:rPr>
+        <w:t xml:space="preserve">제어 </w:t>
+      </w:r>
+      <w:r>
+        <w:t xml:space="preserve">: </w:t>
+      </w:r>
+      <w:r>
+        <w:rPr>
+          <w:rFonts w:hint="eastAsia"/>
+        </w:rPr>
+        <w:t>어떤 모듈이 다른 모듈의 내부 논리 조직을 제어하기 위한 목적으로 제어 신호를 이용하여 통신하는 경우의 결합도</w:t>
+      </w:r>
+    </w:p>
+    <w:p>
+      <w:pPr>
+        <w:pStyle w:val="a3"/>
+        <w:numPr>
+          <w:ilvl w:val="0"/>
+          <w:numId w:val="4"/>
+        </w:numPr>
+        <w:ind w:leftChars="0"/>
+      </w:pPr>
+      <w:r>
+        <w:rPr>
+          <w:rFonts w:hint="eastAsia"/>
+        </w:rPr>
+        <w:t xml:space="preserve">스탬프 </w:t>
+      </w:r>
+      <w:r>
+        <w:t xml:space="preserve">: </w:t>
+      </w:r>
+      <w:r>
+        <w:rPr>
+          <w:rFonts w:hint="eastAsia"/>
+        </w:rPr>
+        <w:t>모듈간의 인터페이스로 배열이나 객체,</w:t>
+      </w:r>
+      <w:r>
+        <w:t xml:space="preserve"> </w:t>
+      </w:r>
+      <w:r>
+        <w:rPr>
+          <w:rFonts w:hint="eastAsia"/>
+        </w:rPr>
+        <w:t>구조</w:t>
+      </w:r>
+      <w:r>
+        <w:rPr>
+          <w:rFonts w:hint="eastAsia"/>
+        </w:rPr>
+        <w:t xml:space="preserve"> 등이 전달되는 경우의 결합도</w:t>
+      </w:r>
+    </w:p>
+    <w:p>
+      <w:pPr>
+        <w:pStyle w:val="a3"/>
+        <w:numPr>
+          <w:ilvl w:val="0"/>
+          <w:numId w:val="4"/>
+        </w:numPr>
+        <w:ind w:leftChars="0"/>
+      </w:pPr>
+      <w:r>
+        <w:rPr>
+          <w:rFonts w:hint="eastAsia"/>
+        </w:rPr>
+        <w:t xml:space="preserve">자료 </w:t>
+      </w:r>
+      <w:r>
+        <w:t xml:space="preserve">: </w:t>
+      </w:r>
+      <w:r>
+        <w:rPr>
+          <w:rFonts w:hint="eastAsia"/>
+        </w:rPr>
+        <w:t>모듈 간의 인터페이스로 전달되는 파라미터를 통해서만 모듈 간의 상호 작용이 일어나는 경우의 결합도</w:t>
+      </w:r>
+    </w:p>
+    <w:p>
+      <w:pPr>
+        <w:pStyle w:val="a3"/>
+        <w:numPr>
+          <w:ilvl w:val="0"/>
+          <w:numId w:val="7"/>
+        </w:numPr>
+        <w:ind w:leftChars="0"/>
+      </w:pPr>
+      <w:r>
+        <w:rPr>
+          <w:rFonts w:hint="eastAsia"/>
+        </w:rPr>
+        <w:t>팬인 및 팬아웃</w:t>
+      </w:r>
+    </w:p>
+    <w:p>
+      <w:pPr>
+        <w:pStyle w:val="a3"/>
+        <w:numPr>
+          <w:ilvl w:val="0"/>
+          <w:numId w:val="14"/>
+        </w:numPr>
+        <w:ind w:leftChars="0"/>
+      </w:pPr>
+      <w:r>
+        <w:rPr>
+          <w:rFonts w:hint="eastAsia"/>
+        </w:rPr>
+        <w:t>개념</w:t>
+      </w:r>
+    </w:p>
+    <w:p>
+      <w:pPr>
+        <w:pStyle w:val="a3"/>
+        <w:ind w:leftChars="0" w:left="1520"/>
+      </w:pPr>
+      <w:r>
+        <w:rPr>
+          <w:rFonts w:hint="eastAsia"/>
+        </w:rPr>
+        <w:t>소프트웨어의 구성 요소인 모듈을 계층적으로 분석하기 위해서 팬인,</w:t>
+      </w:r>
+      <w:r>
+        <w:t xml:space="preserve"> </w:t>
+      </w:r>
+      <w:r>
+        <w:rPr>
+          <w:rFonts w:hint="eastAsia"/>
+        </w:rPr>
+        <w:t>팬아웃을 활용</w:t>
+      </w:r>
+    </w:p>
+    <w:p>
+      <w:pPr>
+        <w:pStyle w:val="a3"/>
+        <w:ind w:leftChars="0" w:left="1520"/>
+      </w:pPr>
+      <w:r>
+        <w:rPr>
+          <w:rFonts w:hint="eastAsia"/>
+        </w:rPr>
+        <w:t>팬인과 팬아웃 분석을 통하여 시스템의 복잡도를 측정</w:t>
+      </w:r>
+    </w:p>
+    <w:p>
+      <w:pPr>
+        <w:pStyle w:val="a3"/>
+        <w:ind w:leftChars="0" w:left="1520"/>
+      </w:pPr>
+      <w:r>
+        <w:rPr>
+          <w:rFonts w:hint="eastAsia"/>
+        </w:rPr>
+        <w:t>팬인은 어떤 모듈을 제어 하는 모듈의 수고 모듈 자신을 기준으로 모듈에 들어오면 팬인</w:t>
+      </w:r>
+    </w:p>
+    <w:p>
+      <w:pPr>
+        <w:pStyle w:val="a3"/>
+        <w:ind w:leftChars="0" w:left="1520"/>
+        <w:rPr>
+          <w:rFonts w:hint="eastAsia"/>
+        </w:rPr>
+      </w:pPr>
+      <w:r>
+        <w:rPr>
+          <w:rFonts w:hint="eastAsia"/>
+        </w:rPr>
+        <w:t>팬아웃은 어떤 모듈에 의해 제어되는 모듈의 수 자신을 기준으로 모듈에 나가면 팬아웃</w:t>
+      </w:r>
+    </w:p>
+    <w:p>
+      <w:pPr>
+        <w:pStyle w:val="a3"/>
+        <w:numPr>
+          <w:ilvl w:val="0"/>
+          <w:numId w:val="14"/>
+        </w:numPr>
+        <w:ind w:leftChars="0"/>
+      </w:pPr>
+      <w:r>
+        <w:rPr>
+          <w:rFonts w:hint="eastAsia"/>
+        </w:rPr>
+        <w:t>계산 방법</w:t>
+      </w:r>
+    </w:p>
+    <w:p>
+      <w:pPr>
+        <w:pStyle w:val="a3"/>
+        <w:ind w:leftChars="0" w:left="1520"/>
+      </w:pPr>
+      <w:r>
+        <w:rPr>
+          <w:rFonts w:hint="eastAsia"/>
+        </w:rPr>
+        <w:t xml:space="preserve">위에서 부터 밑으로는 </w:t>
+      </w:r>
+      <w:r>
+        <w:t xml:space="preserve">A -&gt; B </w:t>
+      </w:r>
+      <w:r>
+        <w:rPr>
+          <w:rFonts w:hint="eastAsia"/>
+        </w:rPr>
+        <w:t xml:space="preserve">이면 </w:t>
+      </w:r>
+      <w:r>
+        <w:t xml:space="preserve">A </w:t>
+      </w:r>
+      <w:r>
+        <w:rPr>
+          <w:rFonts w:hint="eastAsia"/>
+        </w:rPr>
+        <w:t xml:space="preserve">팬인은 </w:t>
+      </w:r>
+      <w:r>
+        <w:t>0</w:t>
+      </w:r>
+      <w:r>
+        <w:rPr>
+          <w:rFonts w:hint="eastAsia"/>
+        </w:rPr>
+        <w:t xml:space="preserve">개 </w:t>
+      </w:r>
+      <w:r>
+        <w:t xml:space="preserve">B </w:t>
+      </w:r>
+      <w:r>
+        <w:rPr>
+          <w:rFonts w:hint="eastAsia"/>
+        </w:rPr>
+        <w:t xml:space="preserve">팬인은 </w:t>
+      </w:r>
+      <w:r>
+        <w:t>1</w:t>
+      </w:r>
+      <w:r>
+        <w:rPr>
+          <w:rFonts w:hint="eastAsia"/>
+        </w:rPr>
+        <w:t xml:space="preserve">개가 있는거다 </w:t>
+      </w:r>
+      <w:r>
+        <w:t xml:space="preserve">A </w:t>
+      </w:r>
+      <w:r>
+        <w:rPr>
+          <w:rFonts w:hint="eastAsia"/>
+        </w:rPr>
+        <w:t xml:space="preserve">팬 아웃은 </w:t>
+      </w:r>
+      <w:r>
+        <w:t>1</w:t>
+      </w:r>
+      <w:r>
+        <w:rPr>
+          <w:rFonts w:hint="eastAsia"/>
+        </w:rPr>
+        <w:t xml:space="preserve">개 </w:t>
+      </w:r>
+      <w:r>
+        <w:t xml:space="preserve">B </w:t>
+      </w:r>
+      <w:r>
+        <w:rPr>
+          <w:rFonts w:hint="eastAsia"/>
+        </w:rPr>
+        <w:t xml:space="preserve">팬 아웃은 </w:t>
+      </w:r>
+      <w:r>
+        <w:t>0</w:t>
+      </w:r>
+      <w:r>
+        <w:rPr>
+          <w:rFonts w:hint="eastAsia"/>
+        </w:rPr>
+        <w:t>개다</w:t>
+      </w:r>
+    </w:p>
+    <w:p>
+      <w:pPr>
+        <w:pStyle w:val="a3"/>
+        <w:numPr>
+          <w:ilvl w:val="0"/>
+          <w:numId w:val="2"/>
+        </w:numPr>
+        <w:ind w:leftChars="0"/>
+      </w:pPr>
+      <w:r>
+        <w:rPr>
+          <w:rFonts w:hint="eastAsia"/>
+          <w:sz w:val="24"/>
+          <w:szCs w:val="28"/>
+        </w:rPr>
+        <w:t>모듈 테스트</w:t>
+      </w:r>
+    </w:p>
+    <w:p>
+      <w:pPr>
+        <w:pStyle w:val="a3"/>
+        <w:ind w:leftChars="0"/>
+      </w:pPr>
+      <w:r>
+        <w:rPr>
+          <w:rFonts w:hint="eastAsia"/>
+        </w:rPr>
+        <w:t xml:space="preserve">모듈 테스트는 화이트 박스 기법을 활용하고 대표적인 단위 테스트 도구인 </w:t>
+      </w:r>
+      <w:r>
+        <w:t xml:space="preserve">xUnit </w:t>
+      </w:r>
+      <w:r>
+        <w:rPr>
+          <w:rFonts w:hint="eastAsia"/>
+        </w:rPr>
+        <w:t>을 활용</w:t>
+      </w:r>
+    </w:p>
+    <w:p>
+      <w:pPr>
+        <w:pStyle w:val="a3"/>
+        <w:ind w:leftChars="0"/>
+      </w:pPr>
+      <w:r>
+        <w:rPr>
+          <w:rFonts w:hint="eastAsia"/>
+        </w:rPr>
+        <w:t>테스트 종류</w:t>
+      </w:r>
+    </w:p>
+    <w:p>
+      <w:pPr>
+        <w:pStyle w:val="a3"/>
+        <w:ind w:leftChars="0"/>
+      </w:pPr>
+      <w:r>
+        <w:t>x</w:t>
+      </w:r>
+      <w:r>
+        <w:rPr>
+          <w:rFonts w:hint="eastAsia"/>
+        </w:rPr>
+        <w:t>U</w:t>
+      </w:r>
+      <w:r>
+        <w:t xml:space="preserve">nit </w:t>
+      </w:r>
+      <w:r>
+        <w:rPr>
+          <w:rFonts w:hint="eastAsia"/>
+        </w:rPr>
+        <w:t xml:space="preserve">은 자바 </w:t>
+      </w:r>
+      <w:r>
+        <w:t xml:space="preserve">( </w:t>
+      </w:r>
+      <w:r>
+        <w:rPr>
+          <w:rFonts w:hint="eastAsia"/>
+        </w:rPr>
+        <w:t>j</w:t>
+      </w:r>
+      <w:r>
+        <w:t xml:space="preserve">Unit ), C++ ( cppUnit ), .Net ( nUnit ) </w:t>
+      </w:r>
+      <w:r>
+        <w:rPr>
+          <w:rFonts w:hint="eastAsia"/>
+        </w:rPr>
+        <w:t>등 다양한 언어를 지원하는 단위 테스트 프레임 워크</w:t>
+      </w:r>
+    </w:p>
+    <w:p>
+      <w:pPr>
+        <w:pStyle w:val="a3"/>
+        <w:ind w:leftChars="0"/>
+      </w:pPr>
+      <w:r>
+        <w:rPr>
+          <w:rFonts w:hint="eastAsia"/>
+        </w:rPr>
+        <w:t xml:space="preserve">소프트웨어의 함수나 클래스 같은 서로 다른 구성 원소 </w:t>
+      </w:r>
+      <w:r>
+        <w:t xml:space="preserve">( </w:t>
+      </w:r>
+      <w:r>
+        <w:rPr>
+          <w:rFonts w:hint="eastAsia"/>
+        </w:rPr>
+        <w:t xml:space="preserve">단위 </w:t>
+      </w:r>
+      <w:r>
+        <w:t xml:space="preserve">) </w:t>
+      </w:r>
+      <w:r>
+        <w:rPr>
+          <w:rFonts w:hint="eastAsia"/>
+        </w:rPr>
+        <w:t>를 테스트</w:t>
+      </w:r>
+    </w:p>
+    <w:p>
+      <w:pPr>
+        <w:pStyle w:val="a3"/>
+        <w:numPr>
+          <w:ilvl w:val="0"/>
+          <w:numId w:val="4"/>
+        </w:numPr>
+        <w:ind w:leftChars="0"/>
+      </w:pPr>
+      <w:r>
+        <w:rPr>
+          <w:rFonts w:hint="eastAsia"/>
+        </w:rPr>
+        <w:t>j</w:t>
+      </w:r>
+      <w:r>
+        <w:t xml:space="preserve">Unit : </w:t>
+      </w:r>
+      <w:r>
+        <w:rPr>
+          <w:rFonts w:hint="eastAsia"/>
+        </w:rPr>
+        <w:t>자바 프로그래밍 언어용 단위 테스트 도구</w:t>
+      </w:r>
+    </w:p>
+    <w:p>
+      <w:pPr>
+        <w:pStyle w:val="a3"/>
+        <w:numPr>
+          <w:ilvl w:val="0"/>
+          <w:numId w:val="4"/>
+        </w:numPr>
+        <w:ind w:leftChars="0"/>
+      </w:pPr>
+      <w:r>
+        <w:t>CppUnit</w:t>
+      </w:r>
+      <w:r>
+        <w:t xml:space="preserve"> : </w:t>
+      </w:r>
+      <w:r>
+        <w:rPr>
+          <w:rFonts w:hint="eastAsia"/>
+        </w:rPr>
+        <w:t>자바의 j</w:t>
+      </w:r>
+      <w:r>
+        <w:t xml:space="preserve">Unit </w:t>
+      </w:r>
+      <w:r>
+        <w:rPr>
+          <w:rFonts w:hint="eastAsia"/>
+        </w:rPr>
+        <w:t xml:space="preserve">을 </w:t>
+      </w:r>
+      <w:r>
+        <w:t xml:space="preserve">C++ </w:t>
+      </w:r>
+      <w:r>
+        <w:rPr>
+          <w:rFonts w:hint="eastAsia"/>
+        </w:rPr>
+        <w:t>로 구현한 단위 테스트 도구</w:t>
+      </w:r>
+    </w:p>
+    <w:p>
+      <w:pPr>
+        <w:pStyle w:val="a3"/>
+        <w:numPr>
+          <w:ilvl w:val="0"/>
+          <w:numId w:val="4"/>
+        </w:numPr>
+        <w:ind w:leftChars="0"/>
+        <w:rPr>
+          <w:rFonts w:hint="eastAsia"/>
+        </w:rPr>
+      </w:pPr>
+      <w:r>
+        <w:rPr>
+          <w:rFonts w:hint="eastAsia"/>
+        </w:rPr>
+        <w:t>H</w:t>
+      </w:r>
+      <w:r>
+        <w:t>ttpUnit</w:t>
+      </w:r>
+      <w:r>
+        <w:t xml:space="preserve"> : </w:t>
+      </w:r>
+      <w:r>
+        <w:rPr>
+          <w:rFonts w:hint="eastAsia"/>
+        </w:rPr>
+        <w:t>웹 브라우저 없이 웹사이트 테스트를 수행 하는 단위 테스트 도구</w:t>
       </w:r>
     </w:p>
     <w:sectPr>
@@ -1943,6 +2411,95 @@
 <file path=word/numbering.xml><?xml version="1.0" encoding="utf-8"?>
 <w:numbering xmlns:wpc="http://schemas.microsoft.com/office/word/2010/wordprocessingCanvas" xmlns:cx="http://schemas.microsoft.com/office/drawing/2014/chartex" xmlns:cx1="http://schemas.microsoft.com/office/drawing/2015/9/8/chartex" xmlns:cx2="http://schemas.microsoft.com/office/drawing/2015/10/21/chartex" xmlns:cx3="http://schemas.microsoft.com/office/drawing/2016/5/9/chartex" xmlns:cx4="http://schemas.microsoft.com/office/drawing/2016/5/10/chartex" xmlns:cx5="http://schemas.microsoft.com/office/drawing/2016/5/11/chartex" xmlns:cx6="http://schemas.microsoft.com/office/drawing/2016/5/12/chartex" xmlns:cx7="http://schemas.microsoft.com/office/drawing/2016/5/13/chartex" xmlns:cx8="http://schemas.microsoft.com/office/drawing/2016/5/14/chartex" xmlns:mc="http://schemas.openxmlformats.org/markup-compatibility/2006" xmlns:aink="http://schemas.microsoft.com/office/drawing/2016/ink" xmlns:am3d="http://schemas.microsoft.com/office/drawing/2017/model3d" xmlns:o="urn:schemas-microsoft-com:office:office" xmlns:r="http://schemas.openxmlformats.org/officeDocument/2006/relationships" xmlns:m="http://schemas.openxmlformats.org/officeDocument/2006/math" xmlns:v="urn:schemas-microsoft-com:vml" xmlns:wp14="http://schemas.microsoft.com/office/word/2010/wordprocessingDrawing" xmlns:wp="http://schemas.openxmlformats.org/drawingml/2006/wordprocessingDrawing" xmlns:w10="urn:schemas-microsoft-com:office:word" xmlns:w="http://schemas.openxmlformats.org/wordprocessingml/2006/main" xmlns:w14="http://schemas.microsoft.com/office/word/2010/wordml" xmlns:w15="http://schemas.microsoft.com/office/word/2012/wordml" xmlns:w16cex="http://schemas.microsoft.com/office/word/2018/wordml/cex" xmlns:w16cid="http://schemas.microsoft.com/office/word/2016/wordml/cid" xmlns:w16="http://schemas.microsoft.com/office/word/2018/wordml" xmlns:w16sdtdh="http://schemas.microsoft.com/office/word/2020/wordml/sdtdatahash" xmlns:w16se="http://schemas.microsoft.com/office/word/2015/wordml/symex" xmlns:wpg="http://schemas.microsoft.com/office/word/2010/wordprocessingGroup" xmlns:wpi="http://schemas.microsoft.com/office/word/2010/wordprocessingInk" xmlns:wne="http://schemas.microsoft.com/office/word/2006/wordml" xmlns:wps="http://schemas.microsoft.com/office/word/2010/wordprocessingShape" mc:Ignorable="w14 w15 w16se w16cid w16 w16cex w16sdtdh wp14">
   <w:abstractNum w:abstractNumId="0" w15:restartNumberingAfterBreak="0">
+    <w:nsid w:val="181E5A98"/>
+    <w:multiLevelType w:val="hybridMultilevel"/>
+    <w:tmpl w:val="2D962898"/>
+    <w:lvl w:ilvl="0" w:tplc="B6D6E276">
+      <w:start w:val="1"/>
+      <w:numFmt w:val="decimal"/>
+      <w:lvlText w:val="%1"/>
+      <w:lvlJc w:val="left"/>
+      <w:pPr>
+        <w:ind w:left="1520" w:hanging="360"/>
+      </w:pPr>
+      <w:rPr>
+        <w:rFonts w:asciiTheme="minorHAnsi" w:eastAsiaTheme="minorEastAsia" w:hAnsiTheme="minorHAnsi" w:cstheme="minorBidi"/>
+      </w:rPr>
+    </w:lvl>
+    <w:lvl w:ilvl="1" w:tplc="04090019" w:tentative="1">
+      <w:start w:val="1"/>
+      <w:numFmt w:val="upperLetter"/>
+      <w:lvlText w:val="%2."/>
+      <w:lvlJc w:val="left"/>
+      <w:pPr>
+        <w:ind w:left="1960" w:hanging="400"/>
+      </w:pPr>
+    </w:lvl>
+    <w:lvl w:ilvl="2" w:tplc="0409001B" w:tentative="1">
+      <w:start w:val="1"/>
+      <w:numFmt w:val="lowerRoman"/>
+      <w:lvlText w:val="%3."/>
+      <w:lvlJc w:val="right"/>
+      <w:pPr>
+        <w:ind w:left="2360" w:hanging="400"/>
+      </w:pPr>
+    </w:lvl>
+    <w:lvl w:ilvl="3" w:tplc="0409000F" w:tentative="1">
+      <w:start w:val="1"/>
+      <w:numFmt w:val="decimal"/>
+      <w:lvlText w:val="%4."/>
+      <w:lvlJc w:val="left"/>
+      <w:pPr>
+        <w:ind w:left="2760" w:hanging="400"/>
+      </w:pPr>
+    </w:lvl>
+    <w:lvl w:ilvl="4" w:tplc="04090019" w:tentative="1">
+      <w:start w:val="1"/>
+      <w:numFmt w:val="upperLetter"/>
+      <w:lvlText w:val="%5."/>
+      <w:lvlJc w:val="left"/>
+      <w:pPr>
+        <w:ind w:left="3160" w:hanging="400"/>
+      </w:pPr>
+    </w:lvl>
+    <w:lvl w:ilvl="5" w:tplc="0409001B" w:tentative="1">
+      <w:start w:val="1"/>
+      <w:numFmt w:val="lowerRoman"/>
+      <w:lvlText w:val="%6."/>
+      <w:lvlJc w:val="right"/>
+      <w:pPr>
+        <w:ind w:left="3560" w:hanging="400"/>
+      </w:pPr>
+    </w:lvl>
+    <w:lvl w:ilvl="6" w:tplc="0409000F" w:tentative="1">
+      <w:start w:val="1"/>
+      <w:numFmt w:val="decimal"/>
+      <w:lvlText w:val="%7."/>
+      <w:lvlJc w:val="left"/>
+      <w:pPr>
+        <w:ind w:left="3960" w:hanging="400"/>
+      </w:pPr>
+    </w:lvl>
+    <w:lvl w:ilvl="7" w:tplc="04090019" w:tentative="1">
+      <w:start w:val="1"/>
+      <w:numFmt w:val="upperLetter"/>
+      <w:lvlText w:val="%8."/>
+      <w:lvlJc w:val="left"/>
+      <w:pPr>
+        <w:ind w:left="4360" w:hanging="400"/>
+      </w:pPr>
+    </w:lvl>
+    <w:lvl w:ilvl="8" w:tplc="0409001B" w:tentative="1">
+      <w:start w:val="1"/>
+      <w:numFmt w:val="lowerRoman"/>
+      <w:lvlText w:val="%9."/>
+      <w:lvlJc w:val="right"/>
+      <w:pPr>
+        <w:ind w:left="4760" w:hanging="400"/>
+      </w:pPr>
+    </w:lvl>
+  </w:abstractNum>
+  <w:abstractNum w:abstractNumId="1" w15:restartNumberingAfterBreak="0">
     <w:nsid w:val="183F52B2"/>
     <w:multiLevelType w:val="hybridMultilevel"/>
     <w:tmpl w:val="20781CC8"/>
@@ -2031,7 +2588,7 @@
       </w:pPr>
     </w:lvl>
   </w:abstractNum>
-  <w:abstractNum w:abstractNumId="1" w15:restartNumberingAfterBreak="0">
+  <w:abstractNum w:abstractNumId="2" w15:restartNumberingAfterBreak="0">
     <w:nsid w:val="1A240E31"/>
     <w:multiLevelType w:val="hybridMultilevel"/>
     <w:tmpl w:val="61CE72C8"/>
@@ -2120,7 +2677,7 @@
       </w:pPr>
     </w:lvl>
   </w:abstractNum>
-  <w:abstractNum w:abstractNumId="2" w15:restartNumberingAfterBreak="0">
+  <w:abstractNum w:abstractNumId="3" w15:restartNumberingAfterBreak="0">
     <w:nsid w:val="1A991784"/>
     <w:multiLevelType w:val="hybridMultilevel"/>
     <w:tmpl w:val="FD16FDE4"/>
@@ -2209,7 +2766,7 @@
       </w:pPr>
     </w:lvl>
   </w:abstractNum>
-  <w:abstractNum w:abstractNumId="3" w15:restartNumberingAfterBreak="0">
+  <w:abstractNum w:abstractNumId="4" w15:restartNumberingAfterBreak="0">
     <w:nsid w:val="2E442552"/>
     <w:multiLevelType w:val="hybridMultilevel"/>
     <w:tmpl w:val="FD36A5B4"/>
@@ -2298,7 +2855,7 @@
       </w:pPr>
     </w:lvl>
   </w:abstractNum>
-  <w:abstractNum w:abstractNumId="4" w15:restartNumberingAfterBreak="0">
+  <w:abstractNum w:abstractNumId="5" w15:restartNumberingAfterBreak="0">
     <w:nsid w:val="3F1C4E91"/>
     <w:multiLevelType w:val="hybridMultilevel"/>
     <w:tmpl w:val="0E0EA5A8"/>
@@ -2411,7 +2968,7 @@
       </w:rPr>
     </w:lvl>
   </w:abstractNum>
-  <w:abstractNum w:abstractNumId="5" w15:restartNumberingAfterBreak="0">
+  <w:abstractNum w:abstractNumId="6" w15:restartNumberingAfterBreak="0">
     <w:nsid w:val="46F74311"/>
     <w:multiLevelType w:val="hybridMultilevel"/>
     <w:tmpl w:val="6F6AD4B0"/>
@@ -2524,7 +3081,7 @@
       </w:rPr>
     </w:lvl>
   </w:abstractNum>
-  <w:abstractNum w:abstractNumId="6" w15:restartNumberingAfterBreak="0">
+  <w:abstractNum w:abstractNumId="7" w15:restartNumberingAfterBreak="0">
     <w:nsid w:val="48E709FE"/>
     <w:multiLevelType w:val="hybridMultilevel"/>
     <w:tmpl w:val="D9ECE928"/>
@@ -2613,7 +3170,7 @@
       </w:pPr>
     </w:lvl>
   </w:abstractNum>
-  <w:abstractNum w:abstractNumId="7" w15:restartNumberingAfterBreak="0">
+  <w:abstractNum w:abstractNumId="8" w15:restartNumberingAfterBreak="0">
     <w:nsid w:val="58381AEB"/>
     <w:multiLevelType w:val="hybridMultilevel"/>
     <w:tmpl w:val="1BFC1140"/>
@@ -2702,7 +3259,7 @@
       </w:pPr>
     </w:lvl>
   </w:abstractNum>
-  <w:abstractNum w:abstractNumId="8" w15:restartNumberingAfterBreak="0">
+  <w:abstractNum w:abstractNumId="9" w15:restartNumberingAfterBreak="0">
     <w:nsid w:val="62D67FBE"/>
     <w:multiLevelType w:val="hybridMultilevel"/>
     <w:tmpl w:val="64B61706"/>
@@ -2791,7 +3348,7 @@
       </w:pPr>
     </w:lvl>
   </w:abstractNum>
-  <w:abstractNum w:abstractNumId="9" w15:restartNumberingAfterBreak="0">
+  <w:abstractNum w:abstractNumId="10" w15:restartNumberingAfterBreak="0">
     <w:nsid w:val="64624F3D"/>
     <w:multiLevelType w:val="hybridMultilevel"/>
     <w:tmpl w:val="56C2B574"/>
@@ -2904,7 +3461,7 @@
       </w:rPr>
     </w:lvl>
   </w:abstractNum>
-  <w:abstractNum w:abstractNumId="10" w15:restartNumberingAfterBreak="0">
+  <w:abstractNum w:abstractNumId="11" w15:restartNumberingAfterBreak="0">
     <w:nsid w:val="730A24D6"/>
     <w:multiLevelType w:val="hybridMultilevel"/>
     <w:tmpl w:val="A19094BA"/>
@@ -2993,10 +3550,10 @@
       </w:pPr>
     </w:lvl>
   </w:abstractNum>
-  <w:abstractNum w:abstractNumId="11" w15:restartNumberingAfterBreak="0">
+  <w:abstractNum w:abstractNumId="12" w15:restartNumberingAfterBreak="0">
     <w:nsid w:val="7C15140D"/>
     <w:multiLevelType w:val="hybridMultilevel"/>
-    <w:tmpl w:val="9DFEAB68"/>
+    <w:tmpl w:val="A9FEF632"/>
     <w:lvl w:ilvl="0" w:tplc="04090001">
       <w:start w:val="1"/>
       <w:numFmt w:val="bullet"/>
@@ -3106,7 +3663,7 @@
       </w:rPr>
     </w:lvl>
   </w:abstractNum>
-  <w:abstractNum w:abstractNumId="12" w15:restartNumberingAfterBreak="0">
+  <w:abstractNum w:abstractNumId="13" w15:restartNumberingAfterBreak="0">
     <w:nsid w:val="7F361BB1"/>
     <w:multiLevelType w:val="hybridMultilevel"/>
     <w:tmpl w:val="2A14B5EA"/>
@@ -3196,43 +3753,46 @@
     </w:lvl>
   </w:abstractNum>
   <w:num w:numId="1">
+    <w:abstractNumId w:val="8"/>
+  </w:num>
+  <w:num w:numId="2">
+    <w:abstractNumId w:val="12"/>
+  </w:num>
+  <w:num w:numId="3">
+    <w:abstractNumId w:val="1"/>
+  </w:num>
+  <w:num w:numId="4">
+    <w:abstractNumId w:val="5"/>
+  </w:num>
+  <w:num w:numId="5">
+    <w:abstractNumId w:val="2"/>
+  </w:num>
+  <w:num w:numId="6">
+    <w:abstractNumId w:val="6"/>
+  </w:num>
+  <w:num w:numId="7">
+    <w:abstractNumId w:val="11"/>
+  </w:num>
+  <w:num w:numId="8">
+    <w:abstractNumId w:val="10"/>
+  </w:num>
+  <w:num w:numId="9">
     <w:abstractNumId w:val="7"/>
   </w:num>
-  <w:num w:numId="2">
-    <w:abstractNumId w:val="11"/>
-  </w:num>
-  <w:num w:numId="3">
-    <w:abstractNumId w:val="0"/>
-  </w:num>
-  <w:num w:numId="4">
+  <w:num w:numId="10">
     <w:abstractNumId w:val="4"/>
   </w:num>
-  <w:num w:numId="5">
-    <w:abstractNumId w:val="1"/>
+  <w:num w:numId="11">
+    <w:abstractNumId w:val="13"/>
   </w:num>
-  <w:num w:numId="6">
-    <w:abstractNumId w:val="5"/>
+  <w:num w:numId="12">
+    <w:abstractNumId w:val="3"/>
   </w:num>
-  <w:num w:numId="7">
-    <w:abstractNumId w:val="10"/>
-  </w:num>
-  <w:num w:numId="8">
+  <w:num w:numId="13">
     <w:abstractNumId w:val="9"/>
   </w:num>
-  <w:num w:numId="9">
-    <w:abstractNumId w:val="6"/>
-  </w:num>
-  <w:num w:numId="10">
-    <w:abstractNumId w:val="3"/>
-  </w:num>
-  <w:num w:numId="11">
-    <w:abstractNumId w:val="12"/>
-  </w:num>
-  <w:num w:numId="12">
-    <w:abstractNumId w:val="2"/>
-  </w:num>
-  <w:num w:numId="13">
-    <w:abstractNumId w:val="8"/>
+  <w:num w:numId="14">
+    <w:abstractNumId w:val="0"/>
   </w:num>
 </w:numbering>
 </file>
